--- a/lecture_slides.docx
+++ b/lecture_slides.docx
@@ -34,7 +34,7 @@
         <w:pStyle w:val="Date"/>
       </w:pPr>
       <w:r>
-        <w:t xml:space="preserve">August  10, 2021 (08:41:17 PM)</w:t>
+        <w:t xml:space="preserve">August  10, 2021 (08:45:05 PM)</w:t>
       </w:r>
     </w:p>
     <w:sdt>

--- a/lecture_slides.docx
+++ b/lecture_slides.docx
@@ -34,7 +34,7 @@
         <w:pStyle w:val="Date"/>
       </w:pPr>
       <w:r>
-        <w:t xml:space="preserve">August  10, 2021 (08:45:05 PM)</w:t>
+        <w:t xml:space="preserve">August  10, 2021 (08:54:47 PM)</w:t>
       </w:r>
     </w:p>
     <w:sdt>

--- a/lecture_slides.docx
+++ b/lecture_slides.docx
@@ -34,7 +34,7 @@
         <w:pStyle w:val="Date"/>
       </w:pPr>
       <w:r>
-        <w:t xml:space="preserve">August  10, 2021 (08:54:47 PM)</w:t>
+        <w:t xml:space="preserve">August  10, 2021 (09:14:21 PM)</w:t>
       </w:r>
     </w:p>
     <w:sdt>
